--- a/docs/oplevering/04FO/Funtioneel Ontwerp/Back-up van Funtioneel Ontwerp.docx
+++ b/docs/oplevering/04FO/Funtioneel Ontwerp/Back-up van Funtioneel Ontwerp.docx
@@ -6856,6 +6856,198 @@
           <w:sz w:val="24"/>
           <w:szCs w:val="24"/>
         </w:rPr>
+        <w:br/>
+      </w:r>
+    </w:p>
+    <w:p>
+      <w:pPr>
+        <w:rPr>
+          <w:sz w:val="24"/>
+          <w:szCs w:val="24"/>
+        </w:rPr>
+      </w:pPr>
+    </w:p>
+    <w:p>
+      <w:pPr>
+        <w:rPr>
+          <w:sz w:val="24"/>
+          <w:szCs w:val="24"/>
+        </w:rPr>
+      </w:pPr>
+    </w:p>
+    <w:p>
+      <w:pPr>
+        <w:rPr>
+          <w:sz w:val="24"/>
+          <w:szCs w:val="24"/>
+        </w:rPr>
+      </w:pPr>
+    </w:p>
+    <w:p>
+      <w:pPr>
+        <w:rPr>
+          <w:sz w:val="24"/>
+          <w:szCs w:val="24"/>
+        </w:rPr>
+      </w:pPr>
+    </w:p>
+    <w:p>
+      <w:pPr>
+        <w:rPr>
+          <w:sz w:val="24"/>
+          <w:szCs w:val="24"/>
+        </w:rPr>
+      </w:pPr>
+    </w:p>
+    <w:p>
+      <w:pPr>
+        <w:rPr>
+          <w:sz w:val="24"/>
+          <w:szCs w:val="24"/>
+        </w:rPr>
+      </w:pPr>
+    </w:p>
+    <w:p>
+      <w:pPr>
+        <w:rPr>
+          <w:sz w:val="24"/>
+          <w:szCs w:val="24"/>
+        </w:rPr>
+      </w:pPr>
+    </w:p>
+    <w:p>
+      <w:pPr>
+        <w:rPr>
+          <w:sz w:val="24"/>
+          <w:szCs w:val="24"/>
+        </w:rPr>
+      </w:pPr>
+    </w:p>
+    <w:p>
+      <w:pPr>
+        <w:rPr>
+          <w:sz w:val="24"/>
+          <w:szCs w:val="24"/>
+        </w:rPr>
+      </w:pPr>
+    </w:p>
+    <w:p>
+      <w:pPr>
+        <w:rPr>
+          <w:sz w:val="24"/>
+          <w:szCs w:val="24"/>
+        </w:rPr>
+      </w:pPr>
+    </w:p>
+    <w:p>
+      <w:pPr>
+        <w:rPr>
+          <w:sz w:val="24"/>
+          <w:szCs w:val="24"/>
+        </w:rPr>
+      </w:pPr>
+    </w:p>
+    <w:p>
+      <w:pPr>
+        <w:rPr>
+          <w:sz w:val="24"/>
+          <w:szCs w:val="24"/>
+        </w:rPr>
+      </w:pPr>
+    </w:p>
+    <w:p>
+      <w:pPr>
+        <w:rPr>
+          <w:sz w:val="24"/>
+          <w:szCs w:val="24"/>
+        </w:rPr>
+      </w:pPr>
+    </w:p>
+    <w:p>
+      <w:pPr>
+        <w:rPr>
+          <w:sz w:val="24"/>
+          <w:szCs w:val="24"/>
+        </w:rPr>
+      </w:pPr>
+    </w:p>
+    <w:p>
+      <w:pPr>
+        <w:rPr>
+          <w:sz w:val="24"/>
+          <w:szCs w:val="24"/>
+        </w:rPr>
+      </w:pPr>
+    </w:p>
+    <w:p>
+      <w:pPr>
+        <w:rPr>
+          <w:sz w:val="24"/>
+          <w:szCs w:val="24"/>
+        </w:rPr>
+      </w:pPr>
+    </w:p>
+    <w:p>
+      <w:pPr>
+        <w:rPr>
+          <w:sz w:val="24"/>
+          <w:szCs w:val="24"/>
+        </w:rPr>
+      </w:pPr>
+    </w:p>
+    <w:p>
+      <w:pPr>
+        <w:rPr>
+          <w:sz w:val="24"/>
+          <w:szCs w:val="24"/>
+        </w:rPr>
+      </w:pPr>
+    </w:p>
+    <w:p>
+      <w:pPr>
+        <w:rPr>
+          <w:sz w:val="24"/>
+          <w:szCs w:val="24"/>
+        </w:rPr>
+      </w:pPr>
+    </w:p>
+    <w:p>
+      <w:pPr>
+        <w:rPr>
+          <w:sz w:val="24"/>
+          <w:szCs w:val="24"/>
+        </w:rPr>
+      </w:pPr>
+    </w:p>
+    <w:p>
+      <w:pPr>
+        <w:rPr>
+          <w:sz w:val="24"/>
+          <w:szCs w:val="24"/>
+        </w:rPr>
+      </w:pPr>
+    </w:p>
+    <w:p>
+      <w:pPr>
+        <w:rPr>
+          <w:sz w:val="24"/>
+          <w:szCs w:val="24"/>
+        </w:rPr>
+      </w:pPr>
+    </w:p>
+    <w:p>
+      <w:pPr>
+        <w:rPr>
+          <w:sz w:val="24"/>
+          <w:szCs w:val="24"/>
+        </w:rPr>
+      </w:pPr>
+      <w:r>
+        <w:rPr>
+          <w:sz w:val="24"/>
+          <w:szCs w:val="24"/>
+        </w:rPr>
+        <w:lastRenderedPageBreak/>
         <w:t xml:space="preserve">–User story </w:t>
       </w:r>
       <w:r>
@@ -7035,18 +7227,71 @@
           <w:sz w:val="24"/>
           <w:szCs w:val="24"/>
         </w:rPr>
-        <w:t xml:space="preserve">-Schermontwerp </w:t>
-      </w:r>
-    </w:p>
-    <w:p>
-      <w:pPr>
-        <w:pStyle w:val="Lijstalinea"/>
-        <w:rPr>
-          <w:sz w:val="24"/>
-          <w:szCs w:val="24"/>
+        <w:t>-Schermontwerp</w:t>
+      </w:r>
+    </w:p>
+    <w:p>
+      <w:pPr>
+        <w:rPr>
+          <w:sz w:val="24"/>
+          <w:szCs w:val="24"/>
+        </w:rPr>
+      </w:pPr>
+    </w:p>
+    <w:p>
+      <w:pPr>
+        <w:rPr>
+          <w:sz w:val="24"/>
+          <w:szCs w:val="24"/>
+        </w:rPr>
+      </w:pPr>
+      <w:r>
+        <w:rPr>
+          <w:noProof/>
           <w:lang w:val="nl-NL"/>
         </w:rPr>
-      </w:pPr>
+        <w:drawing>
+          <wp:inline distT="0" distB="0" distL="0" distR="0" wp14:anchorId="117AC1A5" wp14:editId="579153F6">
+            <wp:extent cx="5334000" cy="3480185"/>
+            <wp:effectExtent l="0" t="0" r="0" b="0"/>
+            <wp:docPr id="1870388445" name="Afbeelding 1" descr="Afbeelding met schermopname, tekst, nummer, diagram&#10;&#10;Automatisch gegenereerde beschrijving"/>
+            <wp:cNvGraphicFramePr>
+              <a:graphicFrameLocks xmlns:a="http://schemas.openxmlformats.org/drawingml/2006/main" noChangeAspect="1"/>
+            </wp:cNvGraphicFramePr>
+            <a:graphic xmlns:a="http://schemas.openxmlformats.org/drawingml/2006/main">
+              <a:graphicData uri="http://schemas.openxmlformats.org/drawingml/2006/picture">
+                <pic:pic xmlns:pic="http://schemas.openxmlformats.org/drawingml/2006/picture">
+                  <pic:nvPicPr>
+                    <pic:cNvPr id="1870388445" name="Afbeelding 1" descr="Afbeelding met schermopname, tekst, nummer, diagram&#10;&#10;Automatisch gegenereerde beschrijving"/>
+                    <pic:cNvPicPr/>
+                  </pic:nvPicPr>
+                  <pic:blipFill>
+                    <a:blip r:embed="rId15" cstate="print">
+                      <a:extLst>
+                        <a:ext uri="{28A0092B-C50C-407E-A947-70E740481C1C}">
+                          <a14:useLocalDpi xmlns:a14="http://schemas.microsoft.com/office/drawing/2010/main" val="0"/>
+                        </a:ext>
+                      </a:extLst>
+                    </a:blip>
+                    <a:stretch>
+                      <a:fillRect/>
+                    </a:stretch>
+                  </pic:blipFill>
+                  <pic:spPr>
+                    <a:xfrm>
+                      <a:off x="0" y="0"/>
+                      <a:ext cx="5540665" cy="3615024"/>
+                    </a:xfrm>
+                    <a:prstGeom prst="rect">
+                      <a:avLst/>
+                    </a:prstGeom>
+                  </pic:spPr>
+                </pic:pic>
+              </a:graphicData>
+            </a:graphic>
+          </wp:inline>
+        </w:drawing>
+      </w:r>
     </w:p>
     <w:sectPr>
       <w:pgSz w:w="11909" w:h="16834"/>

--- a/docs/oplevering/04FO/Funtioneel Ontwerp/Back-up van Funtioneel Ontwerp.docx
+++ b/docs/oplevering/04FO/Funtioneel Ontwerp/Back-up van Funtioneel Ontwerp.docx
@@ -7247,14 +7247,37 @@
       </w:pPr>
       <w:r>
         <w:rPr>
+          <w:sz w:val="24"/>
+          <w:szCs w:val="24"/>
+        </w:rPr>
+        <w:t>Hier onder de inlog pagina met verwijzing naar mogelijke registratie indien nog niet gedaan.</w:t>
+      </w:r>
+    </w:p>
+    <w:p>
+      <w:pPr>
+        <w:rPr>
+          <w:sz w:val="24"/>
+          <w:szCs w:val="24"/>
+        </w:rPr>
+      </w:pPr>
+    </w:p>
+    <w:p>
+      <w:pPr>
+        <w:rPr>
+          <w:sz w:val="24"/>
+          <w:szCs w:val="24"/>
+        </w:rPr>
+      </w:pPr>
+      <w:r>
+        <w:rPr>
           <w:noProof/>
           <w:lang w:val="nl-NL"/>
         </w:rPr>
         <w:drawing>
-          <wp:inline distT="0" distB="0" distL="0" distR="0" wp14:anchorId="117AC1A5" wp14:editId="579153F6">
-            <wp:extent cx="5334000" cy="3480185"/>
-            <wp:effectExtent l="0" t="0" r="0" b="0"/>
-            <wp:docPr id="1870388445" name="Afbeelding 1" descr="Afbeelding met schermopname, tekst, nummer, diagram&#10;&#10;Automatisch gegenereerde beschrijving"/>
+          <wp:inline distT="0" distB="0" distL="0" distR="0" wp14:anchorId="4A0790BE" wp14:editId="6EA7285F">
+            <wp:extent cx="5334000" cy="3629648"/>
+            <wp:effectExtent l="0" t="0" r="0" b="3175"/>
+            <wp:docPr id="1297846587" name="Afbeelding 2" descr="Afbeelding met schermopname, tekst&#10;&#10;Automatisch gegenereerde beschrijving"/>
             <wp:cNvGraphicFramePr>
               <a:graphicFrameLocks xmlns:a="http://schemas.openxmlformats.org/drawingml/2006/main" noChangeAspect="1"/>
             </wp:cNvGraphicFramePr>
@@ -7262,7 +7285,7 @@
               <a:graphicData uri="http://schemas.openxmlformats.org/drawingml/2006/picture">
                 <pic:pic xmlns:pic="http://schemas.openxmlformats.org/drawingml/2006/picture">
                   <pic:nvPicPr>
-                    <pic:cNvPr id="1870388445" name="Afbeelding 1" descr="Afbeelding met schermopname, tekst, nummer, diagram&#10;&#10;Automatisch gegenereerde beschrijving"/>
+                    <pic:cNvPr id="1297846587" name="Afbeelding 2" descr="Afbeelding met schermopname, tekst&#10;&#10;Automatisch gegenereerde beschrijving"/>
                     <pic:cNvPicPr/>
                   </pic:nvPicPr>
                   <pic:blipFill>
@@ -7280,7 +7303,436 @@
                   <pic:spPr>
                     <a:xfrm>
                       <a:off x="0" y="0"/>
+                      <a:ext cx="5351473" cy="3641538"/>
+                    </a:xfrm>
+                    <a:prstGeom prst="rect">
+                      <a:avLst/>
+                    </a:prstGeom>
+                  </pic:spPr>
+                </pic:pic>
+              </a:graphicData>
+            </a:graphic>
+          </wp:inline>
+        </w:drawing>
+      </w:r>
+    </w:p>
+    <w:p>
+      <w:pPr>
+        <w:rPr>
+          <w:sz w:val="24"/>
+          <w:szCs w:val="24"/>
+        </w:rPr>
+      </w:pPr>
+    </w:p>
+    <w:p>
+      <w:pPr>
+        <w:rPr>
+          <w:sz w:val="24"/>
+          <w:szCs w:val="24"/>
+        </w:rPr>
+      </w:pPr>
+    </w:p>
+    <w:p>
+      <w:pPr>
+        <w:rPr>
+          <w:sz w:val="24"/>
+          <w:szCs w:val="24"/>
+        </w:rPr>
+      </w:pPr>
+    </w:p>
+    <w:p>
+      <w:pPr>
+        <w:rPr>
+          <w:sz w:val="24"/>
+          <w:szCs w:val="24"/>
+        </w:rPr>
+      </w:pPr>
+    </w:p>
+    <w:p>
+      <w:pPr>
+        <w:rPr>
+          <w:sz w:val="24"/>
+          <w:szCs w:val="24"/>
+        </w:rPr>
+      </w:pPr>
+    </w:p>
+    <w:p>
+      <w:pPr>
+        <w:rPr>
+          <w:sz w:val="24"/>
+          <w:szCs w:val="24"/>
+        </w:rPr>
+      </w:pPr>
+    </w:p>
+    <w:p>
+      <w:pPr>
+        <w:rPr>
+          <w:sz w:val="24"/>
+          <w:szCs w:val="24"/>
+        </w:rPr>
+      </w:pPr>
+    </w:p>
+    <w:p>
+      <w:pPr>
+        <w:rPr>
+          <w:sz w:val="24"/>
+          <w:szCs w:val="24"/>
+        </w:rPr>
+      </w:pPr>
+    </w:p>
+    <w:p>
+      <w:pPr>
+        <w:rPr>
+          <w:sz w:val="24"/>
+          <w:szCs w:val="24"/>
+        </w:rPr>
+      </w:pPr>
+    </w:p>
+    <w:p>
+      <w:pPr>
+        <w:rPr>
+          <w:sz w:val="24"/>
+          <w:szCs w:val="24"/>
+        </w:rPr>
+      </w:pPr>
+      <w:r>
+        <w:rPr>
+          <w:sz w:val="24"/>
+          <w:szCs w:val="24"/>
+        </w:rPr>
+        <w:lastRenderedPageBreak/>
+        <w:t xml:space="preserve">Hier onder een wireframe met daarin </w:t>
+      </w:r>
+      <w:r>
+        <w:rPr>
+          <w:sz w:val="24"/>
+          <w:szCs w:val="24"/>
+        </w:rPr>
+        <w:t>de registratie pagina.</w:t>
+      </w:r>
+    </w:p>
+    <w:p>
+      <w:pPr>
+        <w:rPr>
+          <w:sz w:val="24"/>
+          <w:szCs w:val="24"/>
+        </w:rPr>
+      </w:pPr>
+    </w:p>
+    <w:p>
+      <w:pPr>
+        <w:rPr>
+          <w:sz w:val="24"/>
+          <w:szCs w:val="24"/>
+        </w:rPr>
+      </w:pPr>
+      <w:r>
+        <w:rPr>
+          <w:noProof/>
+          <w:lang w:val="nl-NL"/>
+        </w:rPr>
+        <w:drawing>
+          <wp:inline distT="0" distB="0" distL="0" distR="0" wp14:anchorId="7F93CA90" wp14:editId="63CEE1C2">
+            <wp:extent cx="5334000" cy="3480185"/>
+            <wp:effectExtent l="0" t="0" r="0" b="0"/>
+            <wp:docPr id="1870388445" name="Afbeelding 1" descr="Afbeelding met schermopname, tekst, nummer, diagram&#10;&#10;Automatisch gegenereerde beschrijving"/>
+            <wp:cNvGraphicFramePr>
+              <a:graphicFrameLocks xmlns:a="http://schemas.openxmlformats.org/drawingml/2006/main" noChangeAspect="1"/>
+            </wp:cNvGraphicFramePr>
+            <a:graphic xmlns:a="http://schemas.openxmlformats.org/drawingml/2006/main">
+              <a:graphicData uri="http://schemas.openxmlformats.org/drawingml/2006/picture">
+                <pic:pic xmlns:pic="http://schemas.openxmlformats.org/drawingml/2006/picture">
+                  <pic:nvPicPr>
+                    <pic:cNvPr id="1870388445" name="Afbeelding 1" descr="Afbeelding met schermopname, tekst, nummer, diagram&#10;&#10;Automatisch gegenereerde beschrijving"/>
+                    <pic:cNvPicPr/>
+                  </pic:nvPicPr>
+                  <pic:blipFill>
+                    <a:blip r:embed="rId16" cstate="print">
+                      <a:extLst>
+                        <a:ext uri="{28A0092B-C50C-407E-A947-70E740481C1C}">
+                          <a14:useLocalDpi xmlns:a14="http://schemas.microsoft.com/office/drawing/2010/main" val="0"/>
+                        </a:ext>
+                      </a:extLst>
+                    </a:blip>
+                    <a:stretch>
+                      <a:fillRect/>
+                    </a:stretch>
+                  </pic:blipFill>
+                  <pic:spPr>
+                    <a:xfrm>
+                      <a:off x="0" y="0"/>
                       <a:ext cx="5540665" cy="3615024"/>
+                    </a:xfrm>
+                    <a:prstGeom prst="rect">
+                      <a:avLst/>
+                    </a:prstGeom>
+                  </pic:spPr>
+                </pic:pic>
+              </a:graphicData>
+            </a:graphic>
+          </wp:inline>
+        </w:drawing>
+      </w:r>
+    </w:p>
+    <w:p>
+      <w:pPr>
+        <w:rPr>
+          <w:sz w:val="24"/>
+          <w:szCs w:val="24"/>
+        </w:rPr>
+      </w:pPr>
+    </w:p>
+    <w:p>
+      <w:pPr>
+        <w:rPr>
+          <w:sz w:val="24"/>
+          <w:szCs w:val="24"/>
+        </w:rPr>
+      </w:pPr>
+    </w:p>
+    <w:p>
+      <w:pPr>
+        <w:rPr>
+          <w:sz w:val="24"/>
+          <w:szCs w:val="24"/>
+        </w:rPr>
+      </w:pPr>
+    </w:p>
+    <w:p>
+      <w:pPr>
+        <w:rPr>
+          <w:sz w:val="24"/>
+          <w:szCs w:val="24"/>
+        </w:rPr>
+      </w:pPr>
+    </w:p>
+    <w:p>
+      <w:pPr>
+        <w:rPr>
+          <w:sz w:val="24"/>
+          <w:szCs w:val="24"/>
+        </w:rPr>
+      </w:pPr>
+    </w:p>
+    <w:p>
+      <w:pPr>
+        <w:rPr>
+          <w:sz w:val="24"/>
+          <w:szCs w:val="24"/>
+        </w:rPr>
+      </w:pPr>
+    </w:p>
+    <w:p>
+      <w:pPr>
+        <w:rPr>
+          <w:sz w:val="24"/>
+          <w:szCs w:val="24"/>
+        </w:rPr>
+      </w:pPr>
+    </w:p>
+    <w:p>
+      <w:pPr>
+        <w:rPr>
+          <w:sz w:val="24"/>
+          <w:szCs w:val="24"/>
+        </w:rPr>
+      </w:pPr>
+    </w:p>
+    <w:p>
+      <w:pPr>
+        <w:rPr>
+          <w:sz w:val="24"/>
+          <w:szCs w:val="24"/>
+        </w:rPr>
+      </w:pPr>
+    </w:p>
+    <w:p>
+      <w:pPr>
+        <w:rPr>
+          <w:sz w:val="24"/>
+          <w:szCs w:val="24"/>
+        </w:rPr>
+      </w:pPr>
+    </w:p>
+    <w:p>
+      <w:pPr>
+        <w:rPr>
+          <w:sz w:val="24"/>
+          <w:szCs w:val="24"/>
+        </w:rPr>
+      </w:pPr>
+    </w:p>
+    <w:p>
+      <w:pPr>
+        <w:rPr>
+          <w:sz w:val="24"/>
+          <w:szCs w:val="24"/>
+        </w:rPr>
+      </w:pPr>
+    </w:p>
+    <w:p>
+      <w:pPr>
+        <w:rPr>
+          <w:sz w:val="24"/>
+          <w:szCs w:val="24"/>
+        </w:rPr>
+      </w:pPr>
+    </w:p>
+    <w:p>
+      <w:pPr>
+        <w:rPr>
+          <w:sz w:val="24"/>
+          <w:szCs w:val="24"/>
+        </w:rPr>
+      </w:pPr>
+    </w:p>
+    <w:p>
+      <w:pPr>
+        <w:rPr>
+          <w:sz w:val="24"/>
+          <w:szCs w:val="24"/>
+        </w:rPr>
+      </w:pPr>
+    </w:p>
+    <w:p>
+      <w:pPr>
+        <w:rPr>
+          <w:sz w:val="24"/>
+          <w:szCs w:val="24"/>
+        </w:rPr>
+      </w:pPr>
+    </w:p>
+    <w:p>
+      <w:pPr>
+        <w:rPr>
+          <w:sz w:val="24"/>
+          <w:szCs w:val="24"/>
+        </w:rPr>
+      </w:pPr>
+    </w:p>
+    <w:p>
+      <w:pPr>
+        <w:rPr>
+          <w:sz w:val="24"/>
+          <w:szCs w:val="24"/>
+        </w:rPr>
+      </w:pPr>
+    </w:p>
+    <w:p>
+      <w:pPr>
+        <w:rPr>
+          <w:sz w:val="24"/>
+          <w:szCs w:val="24"/>
+        </w:rPr>
+      </w:pPr>
+    </w:p>
+    <w:p>
+      <w:pPr>
+        <w:rPr>
+          <w:sz w:val="24"/>
+          <w:szCs w:val="24"/>
+        </w:rPr>
+      </w:pPr>
+    </w:p>
+    <w:p>
+      <w:pPr>
+        <w:rPr>
+          <w:sz w:val="24"/>
+          <w:szCs w:val="24"/>
+        </w:rPr>
+      </w:pPr>
+    </w:p>
+    <w:p>
+      <w:pPr>
+        <w:rPr>
+          <w:sz w:val="24"/>
+          <w:szCs w:val="24"/>
+        </w:rPr>
+      </w:pPr>
+    </w:p>
+    <w:p>
+      <w:pPr>
+        <w:rPr>
+          <w:sz w:val="24"/>
+          <w:szCs w:val="24"/>
+        </w:rPr>
+      </w:pPr>
+    </w:p>
+    <w:p>
+      <w:pPr>
+        <w:rPr>
+          <w:sz w:val="24"/>
+          <w:szCs w:val="24"/>
+        </w:rPr>
+      </w:pPr>
+    </w:p>
+    <w:p>
+      <w:pPr>
+        <w:rPr>
+          <w:sz w:val="24"/>
+          <w:szCs w:val="24"/>
+        </w:rPr>
+      </w:pPr>
+      <w:r>
+        <w:rPr>
+          <w:sz w:val="24"/>
+          <w:szCs w:val="24"/>
+        </w:rPr>
+        <w:lastRenderedPageBreak/>
+        <w:t>Hier onder de pagina waarin het inlog icoon word weergegeven in de header.</w:t>
+      </w:r>
+    </w:p>
+    <w:p>
+      <w:pPr>
+        <w:rPr>
+          <w:sz w:val="24"/>
+          <w:szCs w:val="24"/>
+        </w:rPr>
+      </w:pPr>
+    </w:p>
+    <w:p>
+      <w:pPr>
+        <w:rPr>
+          <w:sz w:val="24"/>
+          <w:szCs w:val="24"/>
+        </w:rPr>
+      </w:pPr>
+      <w:r>
+        <w:rPr>
+          <w:noProof/>
+          <w:lang w:val="nl-NL"/>
+        </w:rPr>
+        <w:drawing>
+          <wp:inline distT="0" distB="0" distL="0" distR="0" wp14:anchorId="35F8AFF2" wp14:editId="45FF4FDA">
+            <wp:extent cx="5334000" cy="4638672"/>
+            <wp:effectExtent l="0" t="0" r="0" b="0"/>
+            <wp:docPr id="1869990286" name="Afbeelding 3" descr="Afbeelding met tekst, schermopname, lijn, diagram&#10;&#10;Automatisch gegenereerde beschrijving"/>
+            <wp:cNvGraphicFramePr>
+              <a:graphicFrameLocks xmlns:a="http://schemas.openxmlformats.org/drawingml/2006/main" noChangeAspect="1"/>
+            </wp:cNvGraphicFramePr>
+            <a:graphic xmlns:a="http://schemas.openxmlformats.org/drawingml/2006/main">
+              <a:graphicData uri="http://schemas.openxmlformats.org/drawingml/2006/picture">
+                <pic:pic xmlns:pic="http://schemas.openxmlformats.org/drawingml/2006/picture">
+                  <pic:nvPicPr>
+                    <pic:cNvPr id="1869990286" name="Afbeelding 3" descr="Afbeelding met tekst, schermopname, lijn, diagram&#10;&#10;Automatisch gegenereerde beschrijving"/>
+                    <pic:cNvPicPr/>
+                  </pic:nvPicPr>
+                  <pic:blipFill>
+                    <a:blip r:embed="rId17" cstate="print">
+                      <a:extLst>
+                        <a:ext uri="{28A0092B-C50C-407E-A947-70E740481C1C}">
+                          <a14:useLocalDpi xmlns:a14="http://schemas.microsoft.com/office/drawing/2010/main" val="0"/>
+                        </a:ext>
+                      </a:extLst>
+                    </a:blip>
+                    <a:stretch>
+                      <a:fillRect/>
+                    </a:stretch>
+                  </pic:blipFill>
+                  <pic:spPr>
+                    <a:xfrm>
+                      <a:off x="0" y="0"/>
+                      <a:ext cx="5350729" cy="4653220"/>
                     </a:xfrm>
                     <a:prstGeom prst="rect">
                       <a:avLst/>
